--- a/Time Series/post-test-time-series/Hisbi-posttest-lab-1.docx
+++ b/Time Series/post-test-time-series/Hisbi-posttest-lab-1.docx
@@ -1647,7 +1647,23 @@
                 <w:b/>
                 <w:bCs/>
               </w:rPr>
-              <w:t xml:space="preserve"> Turunan </w:t>
+              <w:t xml:space="preserve"> </w:t>
+            </w:r>
+            <w:proofErr w:type="spellStart"/>
+            <w:r>
+              <w:rPr>
+                <w:b/>
+                <w:bCs/>
+              </w:rPr>
+              <w:t>Turunan</w:t>
+            </w:r>
+            <w:proofErr w:type="spellEnd"/>
+            <w:r>
+              <w:rPr>
+                <w:b/>
+                <w:bCs/>
+              </w:rPr>
+              <w:t xml:space="preserve"> </w:t>
             </w:r>
             <w:proofErr w:type="spellStart"/>
             <w:r>
@@ -1701,6 +1717,7 @@
                 <w:bCs/>
                 <w:i/>
                 <w:iCs/>
+                <w:noProof/>
               </w:rPr>
               <w:drawing>
                 <wp:anchor distT="0" distB="0" distL="114300" distR="114300" simplePos="0" relativeHeight="251672576" behindDoc="0" locked="0" layoutInCell="1" allowOverlap="1" wp14:anchorId="4CA9ABF3" wp14:editId="7A3FB088">
@@ -1779,6 +1796,7 @@
             <w:r>
               <w:rPr>
                 <w:rFonts w:ascii="Consolas" w:hAnsi="Consolas"/>
+                <w:noProof/>
                 <w:sz w:val="20"/>
                 <w:szCs w:val="18"/>
               </w:rPr>
@@ -1886,6 +1904,7 @@
               <w:rPr>
                 <w:b/>
                 <w:bCs/>
+                <w:noProof/>
               </w:rPr>
               <w:drawing>
                 <wp:anchor distT="0" distB="0" distL="114300" distR="114300" simplePos="0" relativeHeight="251673600" behindDoc="0" locked="0" layoutInCell="1" allowOverlap="1" wp14:anchorId="1C09CCFB" wp14:editId="2F45D207">
@@ -1964,6 +1983,7 @@
             <w:r>
               <w:rPr>
                 <w:rFonts w:ascii="Consolas" w:hAnsi="Consolas"/>
+                <w:noProof/>
                 <w:sz w:val="20"/>
                 <w:szCs w:val="18"/>
               </w:rPr>
@@ -2070,6 +2090,7 @@
               <w:rPr>
                 <w:b/>
                 <w:bCs/>
+                <w:noProof/>
               </w:rPr>
               <w:drawing>
                 <wp:anchor distT="0" distB="0" distL="114300" distR="114300" simplePos="0" relativeHeight="251674624" behindDoc="0" locked="0" layoutInCell="1" allowOverlap="1" wp14:anchorId="57C72188" wp14:editId="16B93701">
@@ -2148,6 +2169,7 @@
             <w:r>
               <w:rPr>
                 <w:rFonts w:ascii="Consolas" w:hAnsi="Consolas"/>
+                <w:noProof/>
                 <w:sz w:val="20"/>
                 <w:szCs w:val="18"/>
               </w:rPr>
@@ -2254,6 +2276,7 @@
               <w:rPr>
                 <w:b/>
                 <w:bCs/>
+                <w:noProof/>
               </w:rPr>
               <w:drawing>
                 <wp:anchor distT="0" distB="0" distL="114300" distR="114300" simplePos="0" relativeHeight="251675648" behindDoc="0" locked="0" layoutInCell="1" allowOverlap="1" wp14:anchorId="287024A5" wp14:editId="3AD9CE9B">
@@ -2332,6 +2355,7 @@
             <w:r>
               <w:rPr>
                 <w:rFonts w:ascii="Consolas" w:hAnsi="Consolas"/>
+                <w:noProof/>
                 <w:sz w:val="20"/>
                 <w:szCs w:val="18"/>
               </w:rPr>
@@ -3271,6 +3295,7 @@
       <w:r>
         <w:rPr>
           <w:rFonts w:ascii="Consolas" w:hAnsi="Consolas"/>
+          <w:noProof/>
           <w:sz w:val="20"/>
           <w:szCs w:val="18"/>
         </w:rPr>
@@ -3336,15 +3361,7 @@
           <w:sz w:val="20"/>
           <w:szCs w:val="18"/>
         </w:rPr>
-        <w:t xml:space="preserve"> </w:t>
-      </w:r>
-      <w:r>
-        <w:rPr>
-          <w:rFonts w:ascii="Consolas" w:hAnsi="Consolas"/>
-          <w:sz w:val="20"/>
-          <w:szCs w:val="18"/>
-        </w:rPr>
-        <w:t xml:space="preserve">reg </w:t>
+        <w:t xml:space="preserve"> reg </w:t>
       </w:r>
       <w:proofErr w:type="spellStart"/>
       <w:r>
@@ -6148,6 +6165,7 @@
       <w:r>
         <w:rPr>
           <w:rFonts w:ascii="Consolas" w:hAnsi="Consolas"/>
+          <w:noProof/>
           <w:sz w:val="20"/>
           <w:szCs w:val="18"/>
         </w:rPr>
@@ -7297,6 +7315,7 @@
           <w:bCs/>
           <w:i/>
           <w:iCs/>
+          <w:noProof/>
         </w:rPr>
         <w:drawing>
           <wp:anchor distT="0" distB="0" distL="114300" distR="114300" simplePos="0" relativeHeight="251678720" behindDoc="0" locked="0" layoutInCell="1" allowOverlap="1" wp14:anchorId="26CC909A" wp14:editId="28F5B74F">
@@ -7391,6 +7410,7 @@
           <w:rFonts w:ascii="Consolas" w:hAnsi="Consolas"/>
           <w:b/>
           <w:bCs/>
+          <w:noProof/>
         </w:rPr>
         <w:drawing>
           <wp:anchor distT="0" distB="0" distL="114300" distR="114300" simplePos="0" relativeHeight="251679744" behindDoc="0" locked="0" layoutInCell="1" allowOverlap="1" wp14:anchorId="0554CCA3" wp14:editId="68A9B9F3">
@@ -7648,23 +7668,7 @@
           <w:sz w:val="20"/>
           <w:szCs w:val="18"/>
         </w:rPr>
-        <w:t>2.024662</w:t>
-      </w:r>
-      <w:r>
-        <w:rPr>
-          <w:rFonts w:ascii="Consolas" w:hAnsi="Consolas"/>
-          <w:sz w:val="20"/>
-          <w:szCs w:val="18"/>
-        </w:rPr>
-        <w:t xml:space="preserve"> (</w:t>
-      </w:r>
-      <w:r>
-        <w:rPr>
-          <w:rFonts w:ascii="Consolas" w:hAnsi="Consolas"/>
-          <w:sz w:val="20"/>
-          <w:szCs w:val="18"/>
-        </w:rPr>
-        <w:t xml:space="preserve">Tidak </w:t>
+        <w:t xml:space="preserve">2.024662 (Tidak </w:t>
       </w:r>
       <w:proofErr w:type="spellStart"/>
       <w:r>
@@ -8090,6 +8094,9 @@
         <w:pStyle w:val="ListParagraph"/>
       </w:pPr>
       <w:r>
+        <w:rPr>
+          <w:noProof/>
+        </w:rPr>
         <w:drawing>
           <wp:anchor distT="0" distB="0" distL="114300" distR="114300" simplePos="0" relativeHeight="251680768" behindDoc="0" locked="0" layoutInCell="1" allowOverlap="1" wp14:anchorId="47DE3DD4" wp14:editId="1D39D3C8">
             <wp:simplePos x="0" y="0"/>
@@ -8982,6 +8989,16 @@
         </w:rPr>
         <w:t>log close</w:t>
       </w:r>
+    </w:p>
+    <w:p>
+      <w:pPr>
+        <w:pStyle w:val="ListParagraph"/>
+        <w:rPr>
+          <w:rFonts w:ascii="Consolas" w:hAnsi="Consolas"/>
+          <w:b/>
+          <w:bCs/>
+        </w:rPr>
+      </w:pPr>
     </w:p>
     <w:sectPr>
       <w:pgSz w:w="12240" w:h="15840"/>
@@ -9497,6 +9514,7 @@
   <w:style w:type="character" w:default="1" w:styleId="DefaultParagraphFont">
     <w:name w:val="Default Paragraph Font"/>
     <w:uiPriority w:val="1"/>
+    <w:semiHidden/>
     <w:unhideWhenUsed/>
   </w:style>
   <w:style w:type="table" w:default="1" w:styleId="TableNormal">
